--- a/NDT/Hướng dẫn cài openVPn.docx
+++ b/NDT/Hướng dẫn cài openVPn.docx
@@ -48,12 +48,23 @@
       </w:r>
     </w:p>
     <w:p>
-      <w:proofErr w:type="spellStart"/>
-      <w:r>
+      <w:pPr>
+        <w:rPr>
+          <w:b/>
+        </w:rPr>
+      </w:pPr>
+      <w:proofErr w:type="spellStart"/>
+      <w:r>
+        <w:rPr>
+          <w:b/>
+        </w:rPr>
         <w:t>Cài</w:t>
       </w:r>
       <w:proofErr w:type="spellEnd"/>
       <w:r>
+        <w:rPr>
+          <w:b/>
+        </w:rPr>
         <w:t xml:space="preserve"> server</w:t>
       </w:r>
     </w:p>
@@ -382,8 +393,65 @@
       <w:pPr>
         <w:ind w:firstLine="720"/>
       </w:pPr>
+    </w:p>
+    <w:p>
+      <w:pPr>
+        <w:rPr>
+          <w:b/>
+        </w:rPr>
+      </w:pPr>
+      <w:r>
+        <w:rPr>
+          <w:b/>
+        </w:rPr>
+        <w:t>client</w:t>
+      </w:r>
+    </w:p>
+    <w:p>
+      <w:pPr>
+        <w:ind w:firstLine="720"/>
+      </w:pPr>
+      <w:proofErr w:type="spellStart"/>
+      <w:r>
+        <w:t>sudo</w:t>
+      </w:r>
+      <w:proofErr w:type="spellEnd"/>
+      <w:r>
+        <w:t xml:space="preserve"> apt-get install </w:t>
+      </w:r>
+      <w:proofErr w:type="spellStart"/>
+      <w:r>
+        <w:t>openvpn</w:t>
+      </w:r>
       <w:bookmarkStart w:id="0" w:name="_GoBack"/>
       <w:bookmarkEnd w:id="0"/>
+      <w:proofErr w:type="spellEnd"/>
+    </w:p>
+    <w:p>
+      <w:pPr>
+        <w:ind w:firstLine="720"/>
+      </w:pPr>
+      <w:proofErr w:type="spellStart"/>
+      <w:r>
+        <w:t>sudo</w:t>
+      </w:r>
+      <w:proofErr w:type="spellEnd"/>
+      <w:r>
+        <w:t xml:space="preserve"> </w:t>
+      </w:r>
+      <w:proofErr w:type="spellStart"/>
+      <w:r>
+        <w:t>openvpn</w:t>
+      </w:r>
+      <w:proofErr w:type="spellEnd"/>
+      <w:r>
+        <w:t xml:space="preserve"> --config pi_CMBH1.ovpn</w:t>
+      </w:r>
+    </w:p>
+    <w:p>
+      <w:pPr>
+        <w:ind w:firstLine="720"/>
+      </w:pPr>
     </w:p>
     <w:p>
       <w:pPr>
